--- a/12.LinkedList/73  Addition of Numbers.docx
+++ b/12.LinkedList/73  Addition of Numbers.docx
@@ -20,6 +20,7 @@
         <w:rPr>
           <w:b/>
           <w:bCs/>
+          <w:noProof/>
         </w:rPr>
         <w:drawing>
           <wp:inline distT="0" distB="0" distL="0" distR="0" wp14:anchorId="17A0D6EC" wp14:editId="64CA2808">
@@ -100,23 +101,7 @@
           <w:b/>
           <w:bCs/>
         </w:rPr>
-        <w:t xml:space="preserve">-&gt; take </w:t>
-      </w:r>
-      <w:proofErr w:type="spellStart"/>
-      <w:r>
-        <w:rPr>
-          <w:b/>
-          <w:bCs/>
-        </w:rPr>
-        <w:t>sep</w:t>
-      </w:r>
-      <w:proofErr w:type="spellEnd"/>
-      <w:r>
-        <w:rPr>
-          <w:b/>
-          <w:bCs/>
-        </w:rPr>
-        <w:t xml:space="preserve"> variables for clarity if any node is null assign 0</w:t>
+        <w:t>-&gt; take sep variables for clarity if any node is null assign 0</w:t>
       </w:r>
     </w:p>
     <w:p>
@@ -226,160 +211,58 @@
           <w:b/>
           <w:bCs/>
         </w:rPr>
-        <w:t xml:space="preserve">    public </w:t>
-      </w:r>
-      <w:proofErr w:type="spellStart"/>
-      <w:r>
-        <w:rPr>
-          <w:b/>
-          <w:bCs/>
-        </w:rPr>
-        <w:t>ListNode</w:t>
-      </w:r>
-      <w:proofErr w:type="spellEnd"/>
-      <w:r>
-        <w:rPr>
-          <w:b/>
-          <w:bCs/>
-        </w:rPr>
-        <w:t xml:space="preserve"> </w:t>
-      </w:r>
-      <w:proofErr w:type="spellStart"/>
-      <w:proofErr w:type="gramStart"/>
-      <w:r>
-        <w:rPr>
-          <w:b/>
-          <w:bCs/>
-        </w:rPr>
-        <w:t>addTwoNumbers</w:t>
-      </w:r>
-      <w:proofErr w:type="spellEnd"/>
-      <w:r>
-        <w:rPr>
-          <w:b/>
-          <w:bCs/>
-        </w:rPr>
-        <w:t>(</w:t>
-      </w:r>
-      <w:proofErr w:type="spellStart"/>
-      <w:proofErr w:type="gramEnd"/>
-      <w:r>
-        <w:rPr>
-          <w:b/>
-          <w:bCs/>
-        </w:rPr>
-        <w:t>ListNode</w:t>
-      </w:r>
-      <w:proofErr w:type="spellEnd"/>
-      <w:r>
-        <w:rPr>
-          <w:b/>
-          <w:bCs/>
-        </w:rPr>
-        <w:t xml:space="preserve"> l1, </w:t>
-      </w:r>
-      <w:proofErr w:type="spellStart"/>
-      <w:r>
-        <w:rPr>
-          <w:b/>
-          <w:bCs/>
-        </w:rPr>
-        <w:t>ListNode</w:t>
-      </w:r>
-      <w:proofErr w:type="spellEnd"/>
-      <w:r>
-        <w:rPr>
-          <w:b/>
-          <w:bCs/>
-        </w:rPr>
-        <w:t xml:space="preserve"> l2) {</w:t>
-      </w:r>
-    </w:p>
-    <w:p>
-      <w:pPr>
-        <w:rPr>
-          <w:b/>
-          <w:bCs/>
-        </w:rPr>
-      </w:pPr>
-      <w:r>
-        <w:rPr>
-          <w:b/>
-          <w:bCs/>
-        </w:rPr>
-        <w:t xml:space="preserve">        </w:t>
-      </w:r>
-      <w:proofErr w:type="spellStart"/>
-      <w:r>
-        <w:rPr>
-          <w:b/>
-          <w:bCs/>
-        </w:rPr>
-        <w:t>ListNode</w:t>
-      </w:r>
-      <w:proofErr w:type="spellEnd"/>
-      <w:r>
-        <w:rPr>
-          <w:b/>
-          <w:bCs/>
-        </w:rPr>
-        <w:t xml:space="preserve"> dummy = new </w:t>
-      </w:r>
-      <w:proofErr w:type="spellStart"/>
-      <w:proofErr w:type="gramStart"/>
-      <w:r>
-        <w:rPr>
-          <w:b/>
-          <w:bCs/>
-        </w:rPr>
-        <w:t>ListNode</w:t>
-      </w:r>
-      <w:proofErr w:type="spellEnd"/>
-      <w:r>
-        <w:rPr>
-          <w:b/>
-          <w:bCs/>
-        </w:rPr>
-        <w:t>(</w:t>
-      </w:r>
-      <w:proofErr w:type="gramEnd"/>
-      <w:r>
-        <w:rPr>
-          <w:b/>
-          <w:bCs/>
-        </w:rPr>
-        <w:t>-1);</w:t>
-      </w:r>
-    </w:p>
-    <w:p>
-      <w:pPr>
-        <w:rPr>
-          <w:b/>
-          <w:bCs/>
-        </w:rPr>
-      </w:pPr>
-      <w:r>
-        <w:rPr>
-          <w:b/>
-          <w:bCs/>
-        </w:rPr>
-        <w:t xml:space="preserve">        </w:t>
-      </w:r>
-      <w:proofErr w:type="spellStart"/>
-      <w:r>
-        <w:rPr>
-          <w:b/>
-          <w:bCs/>
-        </w:rPr>
-        <w:t>ListNode</w:t>
-      </w:r>
-      <w:proofErr w:type="spellEnd"/>
-      <w:r>
-        <w:rPr>
-          <w:b/>
-          <w:bCs/>
-        </w:rPr>
-        <w:t xml:space="preserve"> head = dummy;</w:t>
+        <w:t>    public ListNode addTwoNumbers(ListNode l1, ListNode l2) {</w:t>
+      </w:r>
+    </w:p>
+    <w:p>
+      <w:pPr>
+        <w:rPr>
+          <w:b/>
+          <w:bCs/>
+        </w:rPr>
+      </w:pPr>
+      <w:r>
+        <w:rPr>
+          <w:b/>
+          <w:bCs/>
+        </w:rPr>
+        <w:t>        ListNode dummy = new ListNode(</w:t>
+      </w:r>
+      <w:r>
+        <w:rPr>
+          <w:b/>
+          <w:bCs/>
+        </w:rPr>
+        <w:t>0</w:t>
+      </w:r>
+      <w:r>
+        <w:rPr>
+          <w:b/>
+          <w:bCs/>
+        </w:rPr>
+        <w:t>);</w:t>
+      </w:r>
+      <w:r>
+        <w:rPr>
+          <w:b/>
+          <w:bCs/>
+        </w:rPr>
+        <w:t>//-1 also works</w:t>
+      </w:r>
+    </w:p>
+    <w:p>
+      <w:pPr>
+        <w:rPr>
+          <w:b/>
+          <w:bCs/>
+        </w:rPr>
+      </w:pPr>
+      <w:r>
+        <w:rPr>
+          <w:b/>
+          <w:bCs/>
+        </w:rPr>
+        <w:t>        ListNode head = dummy;</w:t>
       </w:r>
     </w:p>
     <w:p>
@@ -409,49 +292,8 @@
           <w:b/>
           <w:bCs/>
         </w:rPr>
-        <w:t xml:space="preserve">        </w:t>
-      </w:r>
-      <w:proofErr w:type="gramStart"/>
-      <w:r>
-        <w:rPr>
-          <w:b/>
-          <w:bCs/>
-        </w:rPr>
-        <w:t>while(</w:t>
-      </w:r>
-      <w:proofErr w:type="gramEnd"/>
-      <w:r>
-        <w:rPr>
-          <w:b/>
-          <w:bCs/>
-        </w:rPr>
-        <w:t>l</w:t>
-      </w:r>
-      <w:proofErr w:type="gramStart"/>
-      <w:r>
-        <w:rPr>
-          <w:b/>
-          <w:bCs/>
-        </w:rPr>
-        <w:t>1!=</w:t>
-      </w:r>
-      <w:proofErr w:type="gramEnd"/>
-      <w:r>
-        <w:rPr>
-          <w:b/>
-          <w:bCs/>
-        </w:rPr>
-        <w:t>null ||l</w:t>
-      </w:r>
-      <w:proofErr w:type="gramStart"/>
-      <w:r>
-        <w:rPr>
-          <w:b/>
-          <w:bCs/>
-        </w:rPr>
-        <w:t>2!=null )</w:t>
-      </w:r>
-      <w:proofErr w:type="gramEnd"/>
+        <w:t>        while(l1!=null ||l2!=null )</w:t>
+      </w:r>
     </w:p>
     <w:p>
       <w:pPr>
@@ -480,85 +322,37 @@
           <w:b/>
           <w:bCs/>
         </w:rPr>
-        <w:t>           int a = l</w:t>
-      </w:r>
-      <w:proofErr w:type="gramStart"/>
-      <w:r>
-        <w:rPr>
-          <w:b/>
-          <w:bCs/>
-        </w:rPr>
-        <w:t>1!=null?l1.val</w:t>
-      </w:r>
-      <w:proofErr w:type="gramEnd"/>
-      <w:r>
-        <w:rPr>
-          <w:b/>
-          <w:bCs/>
-        </w:rPr>
-        <w:t>:0;</w:t>
-      </w:r>
-    </w:p>
-    <w:p>
-      <w:pPr>
-        <w:rPr>
-          <w:b/>
-          <w:bCs/>
-        </w:rPr>
-      </w:pPr>
-      <w:r>
-        <w:rPr>
-          <w:b/>
-          <w:bCs/>
-        </w:rPr>
-        <w:t>           int b = l</w:t>
-      </w:r>
-      <w:proofErr w:type="gramStart"/>
-      <w:r>
-        <w:rPr>
-          <w:b/>
-          <w:bCs/>
-        </w:rPr>
-        <w:t>2!=null?l2.val</w:t>
-      </w:r>
-      <w:proofErr w:type="gramEnd"/>
-      <w:r>
-        <w:rPr>
-          <w:b/>
-          <w:bCs/>
-        </w:rPr>
-        <w:t>:0;</w:t>
-      </w:r>
-    </w:p>
-    <w:p>
-      <w:pPr>
-        <w:rPr>
-          <w:b/>
-          <w:bCs/>
-        </w:rPr>
-      </w:pPr>
-      <w:r>
-        <w:rPr>
-          <w:b/>
-          <w:bCs/>
-        </w:rPr>
-        <w:t xml:space="preserve">           int sum = </w:t>
-      </w:r>
-      <w:proofErr w:type="spellStart"/>
-      <w:r>
-        <w:rPr>
-          <w:b/>
-          <w:bCs/>
-        </w:rPr>
-        <w:t>a+b+carry</w:t>
-      </w:r>
-      <w:proofErr w:type="spellEnd"/>
-      <w:r>
-        <w:rPr>
-          <w:b/>
-          <w:bCs/>
-        </w:rPr>
-        <w:t>;</w:t>
+        <w:t>           int a = l1!=null?l1.val:0;</w:t>
+      </w:r>
+    </w:p>
+    <w:p>
+      <w:pPr>
+        <w:rPr>
+          <w:b/>
+          <w:bCs/>
+        </w:rPr>
+      </w:pPr>
+      <w:r>
+        <w:rPr>
+          <w:b/>
+          <w:bCs/>
+        </w:rPr>
+        <w:t>           int b = l2!=null?l2.val:0;</w:t>
+      </w:r>
+    </w:p>
+    <w:p>
+      <w:pPr>
+        <w:rPr>
+          <w:b/>
+          <w:bCs/>
+        </w:rPr>
+      </w:pPr>
+      <w:r>
+        <w:rPr>
+          <w:b/>
+          <w:bCs/>
+        </w:rPr>
+        <w:t>           int sum = a+b+carry;</w:t>
       </w:r>
     </w:p>
     <w:p>
@@ -603,105 +397,37 @@
           <w:b/>
           <w:bCs/>
         </w:rPr>
-        <w:t>           </w:t>
-      </w:r>
-      <w:proofErr w:type="spellStart"/>
-      <w:proofErr w:type="gramStart"/>
-      <w:r>
-        <w:rPr>
-          <w:b/>
-          <w:bCs/>
-        </w:rPr>
-        <w:t>head.next</w:t>
-      </w:r>
-      <w:proofErr w:type="spellEnd"/>
-      <w:proofErr w:type="gramEnd"/>
-      <w:r>
-        <w:rPr>
-          <w:b/>
-          <w:bCs/>
-        </w:rPr>
-        <w:t xml:space="preserve">= new </w:t>
-      </w:r>
-      <w:proofErr w:type="spellStart"/>
-      <w:r>
-        <w:rPr>
-          <w:b/>
-          <w:bCs/>
-        </w:rPr>
-        <w:t>ListNode</w:t>
-      </w:r>
-      <w:proofErr w:type="spellEnd"/>
-      <w:r>
-        <w:rPr>
-          <w:b/>
-          <w:bCs/>
-        </w:rPr>
-        <w:t>(dig);</w:t>
-      </w:r>
-    </w:p>
-    <w:p>
-      <w:pPr>
-        <w:rPr>
-          <w:b/>
-          <w:bCs/>
-        </w:rPr>
-      </w:pPr>
-      <w:r>
-        <w:rPr>
-          <w:b/>
-          <w:bCs/>
-        </w:rPr>
-        <w:t xml:space="preserve">           head = </w:t>
-      </w:r>
-      <w:proofErr w:type="spellStart"/>
-      <w:proofErr w:type="gramStart"/>
-      <w:r>
-        <w:rPr>
-          <w:b/>
-          <w:bCs/>
-        </w:rPr>
-        <w:t>head.next</w:t>
-      </w:r>
-      <w:proofErr w:type="spellEnd"/>
-      <w:proofErr w:type="gramEnd"/>
-      <w:r>
-        <w:rPr>
-          <w:b/>
-          <w:bCs/>
-        </w:rPr>
-        <w:t>;</w:t>
-      </w:r>
-    </w:p>
-    <w:p>
-      <w:pPr>
-        <w:rPr>
-          <w:b/>
-          <w:bCs/>
-        </w:rPr>
-      </w:pPr>
-      <w:r>
-        <w:rPr>
-          <w:b/>
-          <w:bCs/>
-        </w:rPr>
-        <w:t>            if(l</w:t>
-      </w:r>
-      <w:proofErr w:type="gramStart"/>
-      <w:r>
-        <w:rPr>
-          <w:b/>
-          <w:bCs/>
-        </w:rPr>
-        <w:t>1!=</w:t>
-      </w:r>
-      <w:proofErr w:type="gramEnd"/>
-      <w:r>
-        <w:rPr>
-          <w:b/>
-          <w:bCs/>
-        </w:rPr>
-        <w:t>null)</w:t>
+        <w:t>           head.next= new ListNode(dig);</w:t>
+      </w:r>
+    </w:p>
+    <w:p>
+      <w:pPr>
+        <w:rPr>
+          <w:b/>
+          <w:bCs/>
+        </w:rPr>
+      </w:pPr>
+      <w:r>
+        <w:rPr>
+          <w:b/>
+          <w:bCs/>
+        </w:rPr>
+        <w:t>           head = head.next;</w:t>
+      </w:r>
+    </w:p>
+    <w:p>
+      <w:pPr>
+        <w:rPr>
+          <w:b/>
+          <w:bCs/>
+        </w:rPr>
+      </w:pPr>
+      <w:r>
+        <w:rPr>
+          <w:b/>
+          <w:bCs/>
+        </w:rPr>
+        <w:t>            if(l1!=null)</w:t>
       </w:r>
     </w:p>
     <w:p>
@@ -731,54 +457,22 @@
           <w:b/>
           <w:bCs/>
         </w:rPr>
-        <w:t>            if(l</w:t>
-      </w:r>
-      <w:proofErr w:type="gramStart"/>
-      <w:r>
-        <w:rPr>
-          <w:b/>
-          <w:bCs/>
-        </w:rPr>
-        <w:t>2!=</w:t>
-      </w:r>
-      <w:proofErr w:type="gramEnd"/>
-      <w:r>
-        <w:rPr>
-          <w:b/>
-          <w:bCs/>
-        </w:rPr>
-        <w:t>null)</w:t>
-      </w:r>
-    </w:p>
-    <w:p>
-      <w:pPr>
-        <w:rPr>
-          <w:b/>
-          <w:bCs/>
-        </w:rPr>
-      </w:pPr>
-      <w:r>
-        <w:rPr>
-          <w:b/>
-          <w:bCs/>
-        </w:rPr>
-        <w:t>                l2 = l</w:t>
-      </w:r>
-      <w:proofErr w:type="gramStart"/>
-      <w:r>
-        <w:rPr>
-          <w:b/>
-          <w:bCs/>
-        </w:rPr>
-        <w:t>2.next</w:t>
-      </w:r>
-      <w:proofErr w:type="gramEnd"/>
-      <w:r>
-        <w:rPr>
-          <w:b/>
-          <w:bCs/>
-        </w:rPr>
-        <w:t>;</w:t>
+        <w:t>            if(l2!=null)</w:t>
+      </w:r>
+    </w:p>
+    <w:p>
+      <w:pPr>
+        <w:rPr>
+          <w:b/>
+          <w:bCs/>
+        </w:rPr>
+      </w:pPr>
+      <w:r>
+        <w:rPr>
+          <w:b/>
+          <w:bCs/>
+        </w:rPr>
+        <w:t>                l2 = l2.next;</w:t>
       </w:r>
     </w:p>
     <w:p>
@@ -823,105 +517,37 @@
           <w:b/>
           <w:bCs/>
         </w:rPr>
-        <w:t>        if(</w:t>
-      </w:r>
-      <w:proofErr w:type="gramStart"/>
-      <w:r>
-        <w:rPr>
-          <w:b/>
-          <w:bCs/>
-        </w:rPr>
-        <w:t>carry!=</w:t>
-      </w:r>
-      <w:proofErr w:type="gramEnd"/>
-      <w:r>
-        <w:rPr>
-          <w:b/>
-          <w:bCs/>
-        </w:rPr>
-        <w:t>0)</w:t>
-      </w:r>
-    </w:p>
-    <w:p>
-      <w:pPr>
-        <w:rPr>
-          <w:b/>
-          <w:bCs/>
-        </w:rPr>
-      </w:pPr>
-      <w:r>
-        <w:rPr>
-          <w:b/>
-          <w:bCs/>
-        </w:rPr>
-        <w:t xml:space="preserve">            </w:t>
-      </w:r>
-      <w:proofErr w:type="spellStart"/>
-      <w:proofErr w:type="gramStart"/>
-      <w:r>
-        <w:rPr>
-          <w:b/>
-          <w:bCs/>
-        </w:rPr>
-        <w:t>head.next</w:t>
-      </w:r>
-      <w:proofErr w:type="spellEnd"/>
-      <w:proofErr w:type="gramEnd"/>
-      <w:r>
-        <w:rPr>
-          <w:b/>
-          <w:bCs/>
-        </w:rPr>
-        <w:t xml:space="preserve"> = new </w:t>
-      </w:r>
-      <w:proofErr w:type="spellStart"/>
-      <w:r>
-        <w:rPr>
-          <w:b/>
-          <w:bCs/>
-        </w:rPr>
-        <w:t>ListNode</w:t>
-      </w:r>
-      <w:proofErr w:type="spellEnd"/>
-      <w:r>
-        <w:rPr>
-          <w:b/>
-          <w:bCs/>
-        </w:rPr>
-        <w:t>(carry);</w:t>
-      </w:r>
-    </w:p>
-    <w:p>
-      <w:pPr>
-        <w:rPr>
-          <w:b/>
-          <w:bCs/>
-        </w:rPr>
-      </w:pPr>
-      <w:r>
-        <w:rPr>
-          <w:b/>
-          <w:bCs/>
-        </w:rPr>
-        <w:t xml:space="preserve">        return </w:t>
-      </w:r>
-      <w:proofErr w:type="spellStart"/>
-      <w:proofErr w:type="gramStart"/>
-      <w:r>
-        <w:rPr>
-          <w:b/>
-          <w:bCs/>
-        </w:rPr>
-        <w:t>dummy.next</w:t>
-      </w:r>
-      <w:proofErr w:type="spellEnd"/>
-      <w:proofErr w:type="gramEnd"/>
-      <w:r>
-        <w:rPr>
-          <w:b/>
-          <w:bCs/>
-        </w:rPr>
-        <w:t>;</w:t>
+        <w:t>        if(carry!=0)</w:t>
+      </w:r>
+    </w:p>
+    <w:p>
+      <w:pPr>
+        <w:rPr>
+          <w:b/>
+          <w:bCs/>
+        </w:rPr>
+      </w:pPr>
+      <w:r>
+        <w:rPr>
+          <w:b/>
+          <w:bCs/>
+        </w:rPr>
+        <w:t>            head.next = new ListNode(carry);</w:t>
+      </w:r>
+    </w:p>
+    <w:p>
+      <w:pPr>
+        <w:rPr>
+          <w:b/>
+          <w:bCs/>
+        </w:rPr>
+      </w:pPr>
+      <w:r>
+        <w:rPr>
+          <w:b/>
+          <w:bCs/>
+        </w:rPr>
+        <w:t>        return dummy.next;</w:t>
       </w:r>
     </w:p>
     <w:p>
@@ -1005,6 +631,7 @@
         <w:rPr>
           <w:b/>
           <w:bCs/>
+          <w:noProof/>
         </w:rPr>
         <w:drawing>
           <wp:inline distT="0" distB="0" distL="0" distR="0" wp14:anchorId="09FF4804" wp14:editId="4C9DD3DB">
@@ -1205,32 +832,7 @@
           <w:b/>
           <w:bCs/>
         </w:rPr>
-        <w:t xml:space="preserve">    public Node </w:t>
-      </w:r>
-      <w:proofErr w:type="spellStart"/>
-      <w:proofErr w:type="gramStart"/>
-      <w:r>
-        <w:rPr>
-          <w:b/>
-          <w:bCs/>
-        </w:rPr>
-        <w:t>addOne</w:t>
-      </w:r>
-      <w:proofErr w:type="spellEnd"/>
-      <w:r>
-        <w:rPr>
-          <w:b/>
-          <w:bCs/>
-        </w:rPr>
-        <w:t>(</w:t>
-      </w:r>
-      <w:proofErr w:type="gramEnd"/>
-      <w:r>
-        <w:rPr>
-          <w:b/>
-          <w:bCs/>
-        </w:rPr>
-        <w:t>Node head) {</w:t>
+        <w:t xml:space="preserve">    public Node addOne(Node head) {</w:t>
       </w:r>
     </w:p>
     <w:p>
@@ -1260,23 +862,279 @@
           <w:b/>
           <w:bCs/>
         </w:rPr>
-        <w:t xml:space="preserve">        Node dummy = new </w:t>
-      </w:r>
-      <w:proofErr w:type="gramStart"/>
-      <w:r>
-        <w:rPr>
-          <w:b/>
-          <w:bCs/>
-        </w:rPr>
-        <w:t>Node(</w:t>
-      </w:r>
-      <w:proofErr w:type="gramEnd"/>
-      <w:r>
-        <w:rPr>
-          <w:b/>
-          <w:bCs/>
-        </w:rPr>
-        <w:t>0);</w:t>
+        <w:t xml:space="preserve">        Node dummy = new Node(0);</w:t>
+      </w:r>
+    </w:p>
+    <w:p>
+      <w:pPr>
+        <w:rPr>
+          <w:b/>
+          <w:bCs/>
+        </w:rPr>
+      </w:pPr>
+      <w:r>
+        <w:rPr>
+          <w:b/>
+          <w:bCs/>
+        </w:rPr>
+        <w:t xml:space="preserve">        dummy.next = head;</w:t>
+      </w:r>
+    </w:p>
+    <w:p>
+      <w:pPr>
+        <w:rPr>
+          <w:b/>
+          <w:bCs/>
+        </w:rPr>
+      </w:pPr>
+    </w:p>
+    <w:p>
+      <w:pPr>
+        <w:rPr>
+          <w:b/>
+          <w:bCs/>
+        </w:rPr>
+      </w:pPr>
+      <w:r>
+        <w:rPr>
+          <w:b/>
+          <w:bCs/>
+        </w:rPr>
+        <w:t xml:space="preserve">        Node lastNonNine = dummy;</w:t>
+      </w:r>
+    </w:p>
+    <w:p>
+      <w:pPr>
+        <w:rPr>
+          <w:b/>
+          <w:bCs/>
+        </w:rPr>
+      </w:pPr>
+      <w:r>
+        <w:rPr>
+          <w:b/>
+          <w:bCs/>
+        </w:rPr>
+        <w:t xml:space="preserve">        Node curr = head;</w:t>
+      </w:r>
+    </w:p>
+    <w:p>
+      <w:pPr>
+        <w:rPr>
+          <w:b/>
+          <w:bCs/>
+        </w:rPr>
+      </w:pPr>
+    </w:p>
+    <w:p>
+      <w:pPr>
+        <w:rPr>
+          <w:b/>
+          <w:bCs/>
+        </w:rPr>
+      </w:pPr>
+      <w:r>
+        <w:rPr>
+          <w:b/>
+          <w:bCs/>
+        </w:rPr>
+        <w:t xml:space="preserve">        // 1. Find rightmost non-9 node</w:t>
+      </w:r>
+    </w:p>
+    <w:p>
+      <w:pPr>
+        <w:rPr>
+          <w:b/>
+          <w:bCs/>
+        </w:rPr>
+      </w:pPr>
+      <w:r>
+        <w:rPr>
+          <w:b/>
+          <w:bCs/>
+        </w:rPr>
+        <w:t xml:space="preserve">        while (curr != null) {</w:t>
+      </w:r>
+    </w:p>
+    <w:p>
+      <w:pPr>
+        <w:rPr>
+          <w:b/>
+          <w:bCs/>
+        </w:rPr>
+      </w:pPr>
+      <w:r>
+        <w:rPr>
+          <w:b/>
+          <w:bCs/>
+        </w:rPr>
+        <w:t xml:space="preserve">            if (curr.data != 9) </w:t>
+      </w:r>
+    </w:p>
+    <w:p>
+      <w:pPr>
+        <w:rPr>
+          <w:b/>
+          <w:bCs/>
+        </w:rPr>
+      </w:pPr>
+      <w:r>
+        <w:rPr>
+          <w:b/>
+          <w:bCs/>
+        </w:rPr>
+        <w:t xml:space="preserve">                lastNonNine = curr;</w:t>
+      </w:r>
+    </w:p>
+    <w:p>
+      <w:pPr>
+        <w:rPr>
+          <w:b/>
+          <w:bCs/>
+        </w:rPr>
+      </w:pPr>
+      <w:r>
+        <w:rPr>
+          <w:b/>
+          <w:bCs/>
+        </w:rPr>
+        <w:t xml:space="preserve">            curr = curr.next;</w:t>
+      </w:r>
+    </w:p>
+    <w:p>
+      <w:pPr>
+        <w:rPr>
+          <w:b/>
+          <w:bCs/>
+        </w:rPr>
+      </w:pPr>
+      <w:r>
+        <w:rPr>
+          <w:b/>
+          <w:bCs/>
+        </w:rPr>
+        <w:t xml:space="preserve">        }</w:t>
+      </w:r>
+    </w:p>
+    <w:p>
+      <w:pPr>
+        <w:rPr>
+          <w:b/>
+          <w:bCs/>
+        </w:rPr>
+      </w:pPr>
+    </w:p>
+    <w:p>
+      <w:pPr>
+        <w:rPr>
+          <w:b/>
+          <w:bCs/>
+        </w:rPr>
+      </w:pPr>
+      <w:r>
+        <w:rPr>
+          <w:b/>
+          <w:bCs/>
+        </w:rPr>
+        <w:t xml:space="preserve">        // 2. Increase that node by 1</w:t>
+      </w:r>
+    </w:p>
+    <w:p>
+      <w:pPr>
+        <w:rPr>
+          <w:b/>
+          <w:bCs/>
+        </w:rPr>
+      </w:pPr>
+      <w:r>
+        <w:rPr>
+          <w:b/>
+          <w:bCs/>
+        </w:rPr>
+        <w:t xml:space="preserve">        lastNonNine.data++;</w:t>
+      </w:r>
+    </w:p>
+    <w:p>
+      <w:pPr>
+        <w:rPr>
+          <w:b/>
+          <w:bCs/>
+        </w:rPr>
+      </w:pPr>
+    </w:p>
+    <w:p>
+      <w:pPr>
+        <w:rPr>
+          <w:b/>
+          <w:bCs/>
+        </w:rPr>
+      </w:pPr>
+      <w:r>
+        <w:rPr>
+          <w:b/>
+          <w:bCs/>
+        </w:rPr>
+        <w:t xml:space="preserve">        // 3. Set all nodes after it to 0</w:t>
+      </w:r>
+    </w:p>
+    <w:p>
+      <w:pPr>
+        <w:rPr>
+          <w:b/>
+          <w:bCs/>
+        </w:rPr>
+      </w:pPr>
+      <w:r>
+        <w:rPr>
+          <w:b/>
+          <w:bCs/>
+        </w:rPr>
+        <w:t xml:space="preserve">        curr = lastNonNine.next;</w:t>
+      </w:r>
+    </w:p>
+    <w:p>
+      <w:pPr>
+        <w:rPr>
+          <w:b/>
+          <w:bCs/>
+        </w:rPr>
+      </w:pPr>
+      <w:r>
+        <w:rPr>
+          <w:b/>
+          <w:bCs/>
+        </w:rPr>
+        <w:t xml:space="preserve">        while (curr != null) {</w:t>
+      </w:r>
+    </w:p>
+    <w:p>
+      <w:pPr>
+        <w:rPr>
+          <w:b/>
+          <w:bCs/>
+        </w:rPr>
+      </w:pPr>
+      <w:r>
+        <w:rPr>
+          <w:b/>
+          <w:bCs/>
+        </w:rPr>
+        <w:t xml:space="preserve">            curr.data = 0;</w:t>
+      </w:r>
+    </w:p>
+    <w:p>
+      <w:pPr>
+        <w:rPr>
+          <w:b/>
+          <w:bCs/>
+        </w:rPr>
+      </w:pPr>
+      <w:r>
+        <w:rPr>
+          <w:b/>
+          <w:bCs/>
+        </w:rPr>
+        <w:t xml:space="preserve">            curr = curr.next;</w:t>
       </w:r>
     </w:p>
     <w:p>
@@ -1293,723 +1151,57 @@
         </w:rPr>
         <w:t xml:space="preserve">        </w:t>
       </w:r>
-      <w:proofErr w:type="spellStart"/>
-      <w:proofErr w:type="gramStart"/>
-      <w:r>
-        <w:rPr>
-          <w:b/>
-          <w:bCs/>
-        </w:rPr>
-        <w:t>dummy.next</w:t>
-      </w:r>
-      <w:proofErr w:type="spellEnd"/>
-      <w:proofErr w:type="gramEnd"/>
-      <w:r>
-        <w:rPr>
-          <w:b/>
-          <w:bCs/>
-        </w:rPr>
-        <w:t xml:space="preserve"> = head;</w:t>
-      </w:r>
-    </w:p>
-    <w:p>
-      <w:pPr>
-        <w:rPr>
-          <w:b/>
-          <w:bCs/>
-        </w:rPr>
-      </w:pPr>
-    </w:p>
-    <w:p>
-      <w:pPr>
-        <w:rPr>
-          <w:b/>
-          <w:bCs/>
-        </w:rPr>
-      </w:pPr>
-      <w:r>
-        <w:rPr>
-          <w:b/>
-          <w:bCs/>
-        </w:rPr>
-        <w:t xml:space="preserve">        Node </w:t>
-      </w:r>
-      <w:proofErr w:type="spellStart"/>
-      <w:r>
-        <w:rPr>
-          <w:b/>
-          <w:bCs/>
-        </w:rPr>
-        <w:t>lastNonNine</w:t>
-      </w:r>
-      <w:proofErr w:type="spellEnd"/>
-      <w:r>
-        <w:rPr>
-          <w:b/>
-          <w:bCs/>
-        </w:rPr>
-        <w:t xml:space="preserve"> = dummy;</w:t>
-      </w:r>
-    </w:p>
-    <w:p>
-      <w:pPr>
-        <w:rPr>
-          <w:b/>
-          <w:bCs/>
-        </w:rPr>
-      </w:pPr>
-      <w:r>
-        <w:rPr>
-          <w:b/>
-          <w:bCs/>
-        </w:rPr>
-        <w:t xml:space="preserve">        Node </w:t>
-      </w:r>
-      <w:proofErr w:type="spellStart"/>
-      <w:r>
-        <w:rPr>
-          <w:b/>
-          <w:bCs/>
-        </w:rPr>
-        <w:t>curr</w:t>
-      </w:r>
-      <w:proofErr w:type="spellEnd"/>
-      <w:r>
-        <w:rPr>
-          <w:b/>
-          <w:bCs/>
-        </w:rPr>
-        <w:t xml:space="preserve"> = head;</w:t>
-      </w:r>
-    </w:p>
-    <w:p>
-      <w:pPr>
-        <w:rPr>
-          <w:b/>
-          <w:bCs/>
-        </w:rPr>
-      </w:pPr>
-    </w:p>
-    <w:p>
-      <w:pPr>
-        <w:rPr>
-          <w:b/>
-          <w:bCs/>
-        </w:rPr>
-      </w:pPr>
-      <w:r>
-        <w:rPr>
-          <w:b/>
-          <w:bCs/>
-        </w:rPr>
-        <w:t xml:space="preserve">        // 1. Find rightmost non-9 node</w:t>
-      </w:r>
-    </w:p>
-    <w:p>
-      <w:pPr>
-        <w:rPr>
-          <w:b/>
-          <w:bCs/>
-        </w:rPr>
-      </w:pPr>
-      <w:r>
-        <w:rPr>
-          <w:b/>
-          <w:bCs/>
-        </w:rPr>
-        <w:t xml:space="preserve">        while (</w:t>
-      </w:r>
-      <w:proofErr w:type="spellStart"/>
-      <w:proofErr w:type="gramStart"/>
-      <w:r>
-        <w:rPr>
-          <w:b/>
-          <w:bCs/>
-        </w:rPr>
-        <w:t>curr</w:t>
-      </w:r>
-      <w:proofErr w:type="spellEnd"/>
-      <w:r>
-        <w:rPr>
-          <w:b/>
-          <w:bCs/>
-        </w:rPr>
-        <w:t xml:space="preserve"> !</w:t>
-      </w:r>
-      <w:proofErr w:type="gramEnd"/>
-      <w:r>
-        <w:rPr>
-          <w:b/>
-          <w:bCs/>
-        </w:rPr>
-        <w:t>= null) {</w:t>
-      </w:r>
-    </w:p>
-    <w:p>
-      <w:pPr>
-        <w:rPr>
-          <w:b/>
-          <w:bCs/>
-        </w:rPr>
-      </w:pPr>
-      <w:r>
-        <w:rPr>
-          <w:b/>
-          <w:bCs/>
-        </w:rPr>
-        <w:t xml:space="preserve">            if (</w:t>
-      </w:r>
-      <w:proofErr w:type="spellStart"/>
-      <w:r>
-        <w:rPr>
-          <w:b/>
-          <w:bCs/>
-        </w:rPr>
-        <w:t>curr.</w:t>
-      </w:r>
-      <w:proofErr w:type="gramStart"/>
-      <w:r>
-        <w:rPr>
-          <w:b/>
-          <w:bCs/>
-        </w:rPr>
-        <w:t>data</w:t>
-      </w:r>
-      <w:proofErr w:type="spellEnd"/>
-      <w:r>
-        <w:rPr>
-          <w:b/>
-          <w:bCs/>
-        </w:rPr>
-        <w:t xml:space="preserve"> !</w:t>
-      </w:r>
-      <w:proofErr w:type="gramEnd"/>
-      <w:r>
-        <w:rPr>
-          <w:b/>
-          <w:bCs/>
-        </w:rPr>
-        <w:t>= 9) {</w:t>
-      </w:r>
-    </w:p>
-    <w:p>
-      <w:pPr>
-        <w:rPr>
-          <w:b/>
-          <w:bCs/>
-        </w:rPr>
-      </w:pPr>
-      <w:r>
-        <w:rPr>
-          <w:b/>
-          <w:bCs/>
-        </w:rPr>
-        <w:t xml:space="preserve">                </w:t>
-      </w:r>
-      <w:proofErr w:type="spellStart"/>
-      <w:r>
-        <w:rPr>
-          <w:b/>
-          <w:bCs/>
-        </w:rPr>
-        <w:t>lastNonNine</w:t>
-      </w:r>
-      <w:proofErr w:type="spellEnd"/>
-      <w:r>
-        <w:rPr>
-          <w:b/>
-          <w:bCs/>
-        </w:rPr>
-        <w:t xml:space="preserve"> = </w:t>
-      </w:r>
-      <w:proofErr w:type="spellStart"/>
-      <w:r>
-        <w:rPr>
-          <w:b/>
-          <w:bCs/>
-        </w:rPr>
-        <w:t>curr</w:t>
-      </w:r>
-      <w:proofErr w:type="spellEnd"/>
-      <w:r>
-        <w:rPr>
-          <w:b/>
-          <w:bCs/>
-        </w:rPr>
-        <w:t>;</w:t>
-      </w:r>
-    </w:p>
-    <w:p>
-      <w:pPr>
-        <w:rPr>
-          <w:b/>
-          <w:bCs/>
-        </w:rPr>
-      </w:pPr>
-      <w:r>
-        <w:rPr>
-          <w:b/>
-          <w:bCs/>
-        </w:rPr>
-        <w:t xml:space="preserve">            }</w:t>
-      </w:r>
-    </w:p>
-    <w:p>
-      <w:pPr>
-        <w:rPr>
-          <w:b/>
-          <w:bCs/>
-        </w:rPr>
-      </w:pPr>
-      <w:r>
-        <w:rPr>
-          <w:b/>
-          <w:bCs/>
-        </w:rPr>
-        <w:t xml:space="preserve">            </w:t>
-      </w:r>
-      <w:proofErr w:type="spellStart"/>
-      <w:r>
-        <w:rPr>
-          <w:b/>
-          <w:bCs/>
-        </w:rPr>
-        <w:t>curr</w:t>
-      </w:r>
-      <w:proofErr w:type="spellEnd"/>
-      <w:r>
-        <w:rPr>
-          <w:b/>
-          <w:bCs/>
-        </w:rPr>
-        <w:t xml:space="preserve"> = </w:t>
-      </w:r>
-      <w:proofErr w:type="spellStart"/>
-      <w:proofErr w:type="gramStart"/>
-      <w:r>
-        <w:rPr>
-          <w:b/>
-          <w:bCs/>
-        </w:rPr>
-        <w:t>curr.next</w:t>
-      </w:r>
-      <w:proofErr w:type="spellEnd"/>
-      <w:proofErr w:type="gramEnd"/>
-      <w:r>
-        <w:rPr>
-          <w:b/>
-          <w:bCs/>
-        </w:rPr>
-        <w:t>;</w:t>
-      </w:r>
-    </w:p>
-    <w:p>
-      <w:pPr>
-        <w:rPr>
-          <w:b/>
-          <w:bCs/>
-        </w:rPr>
-      </w:pPr>
-      <w:r>
-        <w:rPr>
-          <w:b/>
-          <w:bCs/>
-        </w:rPr>
-        <w:t xml:space="preserve">        }</w:t>
-      </w:r>
-    </w:p>
-    <w:p>
-      <w:pPr>
-        <w:rPr>
-          <w:b/>
-          <w:bCs/>
-        </w:rPr>
-      </w:pPr>
-    </w:p>
-    <w:p>
-      <w:pPr>
-        <w:rPr>
-          <w:b/>
-          <w:bCs/>
-        </w:rPr>
-      </w:pPr>
-      <w:r>
-        <w:rPr>
-          <w:b/>
-          <w:bCs/>
-        </w:rPr>
-        <w:t xml:space="preserve">        // 2. Increase that node by 1</w:t>
-      </w:r>
-    </w:p>
-    <w:p>
-      <w:pPr>
-        <w:rPr>
-          <w:b/>
-          <w:bCs/>
-        </w:rPr>
-      </w:pPr>
-      <w:r>
-        <w:rPr>
-          <w:b/>
-          <w:bCs/>
-        </w:rPr>
-        <w:t xml:space="preserve">        </w:t>
-      </w:r>
-      <w:proofErr w:type="spellStart"/>
-      <w:r>
-        <w:rPr>
-          <w:b/>
-          <w:bCs/>
-        </w:rPr>
-        <w:t>lastNonNine.data</w:t>
-      </w:r>
-      <w:proofErr w:type="spellEnd"/>
-      <w:r>
-        <w:rPr>
-          <w:b/>
-          <w:bCs/>
-        </w:rPr>
-        <w:t>++;</w:t>
-      </w:r>
-    </w:p>
-    <w:p>
-      <w:pPr>
-        <w:rPr>
-          <w:b/>
-          <w:bCs/>
-        </w:rPr>
-      </w:pPr>
-    </w:p>
-    <w:p>
-      <w:pPr>
-        <w:rPr>
-          <w:b/>
-          <w:bCs/>
-        </w:rPr>
-      </w:pPr>
-      <w:r>
-        <w:rPr>
-          <w:b/>
-          <w:bCs/>
-        </w:rPr>
-        <w:t xml:space="preserve">        // 3. Set all nodes after it to 0</w:t>
-      </w:r>
-    </w:p>
-    <w:p>
-      <w:pPr>
-        <w:rPr>
-          <w:b/>
-          <w:bCs/>
-        </w:rPr>
-      </w:pPr>
-      <w:r>
-        <w:rPr>
-          <w:b/>
-          <w:bCs/>
-        </w:rPr>
-        <w:t xml:space="preserve">        </w:t>
-      </w:r>
-      <w:proofErr w:type="spellStart"/>
-      <w:r>
-        <w:rPr>
-          <w:b/>
-          <w:bCs/>
-        </w:rPr>
-        <w:t>curr</w:t>
-      </w:r>
-      <w:proofErr w:type="spellEnd"/>
-      <w:r>
-        <w:rPr>
-          <w:b/>
-          <w:bCs/>
-        </w:rPr>
-        <w:t xml:space="preserve"> = </w:t>
-      </w:r>
-      <w:proofErr w:type="spellStart"/>
-      <w:r>
-        <w:rPr>
-          <w:b/>
-          <w:bCs/>
-        </w:rPr>
-        <w:t>lastNonNine.next</w:t>
-      </w:r>
-      <w:proofErr w:type="spellEnd"/>
-      <w:r>
-        <w:rPr>
-          <w:b/>
-          <w:bCs/>
-        </w:rPr>
-        <w:t>;</w:t>
-      </w:r>
-    </w:p>
-    <w:p>
-      <w:pPr>
-        <w:rPr>
-          <w:b/>
-          <w:bCs/>
-        </w:rPr>
-      </w:pPr>
-      <w:r>
-        <w:rPr>
-          <w:b/>
-          <w:bCs/>
-        </w:rPr>
-        <w:t xml:space="preserve">        while (</w:t>
-      </w:r>
-      <w:proofErr w:type="spellStart"/>
-      <w:proofErr w:type="gramStart"/>
-      <w:r>
-        <w:rPr>
-          <w:b/>
-          <w:bCs/>
-        </w:rPr>
-        <w:t>curr</w:t>
-      </w:r>
-      <w:proofErr w:type="spellEnd"/>
-      <w:r>
-        <w:rPr>
-          <w:b/>
-          <w:bCs/>
-        </w:rPr>
-        <w:t xml:space="preserve"> !</w:t>
-      </w:r>
-      <w:proofErr w:type="gramEnd"/>
-      <w:r>
-        <w:rPr>
-          <w:b/>
-          <w:bCs/>
-        </w:rPr>
-        <w:t>= null) {</w:t>
-      </w:r>
-    </w:p>
-    <w:p>
-      <w:pPr>
-        <w:rPr>
-          <w:b/>
-          <w:bCs/>
-        </w:rPr>
-      </w:pPr>
-      <w:r>
-        <w:rPr>
-          <w:b/>
-          <w:bCs/>
-        </w:rPr>
-        <w:t xml:space="preserve">            </w:t>
-      </w:r>
-      <w:proofErr w:type="spellStart"/>
-      <w:r>
-        <w:rPr>
-          <w:b/>
-          <w:bCs/>
-        </w:rPr>
-        <w:t>curr.data</w:t>
-      </w:r>
-      <w:proofErr w:type="spellEnd"/>
-      <w:r>
-        <w:rPr>
-          <w:b/>
-          <w:bCs/>
-        </w:rPr>
-        <w:t xml:space="preserve"> = 0;</w:t>
-      </w:r>
-    </w:p>
-    <w:p>
-      <w:pPr>
-        <w:rPr>
-          <w:b/>
-          <w:bCs/>
-        </w:rPr>
-      </w:pPr>
-      <w:r>
-        <w:rPr>
-          <w:b/>
-          <w:bCs/>
-        </w:rPr>
-        <w:t xml:space="preserve">            </w:t>
-      </w:r>
-      <w:proofErr w:type="spellStart"/>
-      <w:r>
-        <w:rPr>
-          <w:b/>
-          <w:bCs/>
-        </w:rPr>
-        <w:t>curr</w:t>
-      </w:r>
-      <w:proofErr w:type="spellEnd"/>
-      <w:r>
-        <w:rPr>
-          <w:b/>
-          <w:bCs/>
-        </w:rPr>
-        <w:t xml:space="preserve"> = </w:t>
-      </w:r>
-      <w:proofErr w:type="spellStart"/>
-      <w:proofErr w:type="gramStart"/>
-      <w:r>
-        <w:rPr>
-          <w:b/>
-          <w:bCs/>
-        </w:rPr>
-        <w:t>curr.next</w:t>
-      </w:r>
-      <w:proofErr w:type="spellEnd"/>
-      <w:proofErr w:type="gramEnd"/>
-      <w:r>
-        <w:rPr>
-          <w:b/>
-          <w:bCs/>
-        </w:rPr>
-        <w:t>;</w:t>
-      </w:r>
-    </w:p>
-    <w:p>
-      <w:pPr>
-        <w:rPr>
-          <w:b/>
-          <w:bCs/>
-        </w:rPr>
-      </w:pPr>
-      <w:r>
-        <w:rPr>
-          <w:b/>
-          <w:bCs/>
-        </w:rPr>
-        <w:t xml:space="preserve">        }</w:t>
-      </w:r>
-    </w:p>
-    <w:p>
-      <w:pPr>
-        <w:rPr>
-          <w:b/>
-          <w:bCs/>
-        </w:rPr>
-      </w:pPr>
-    </w:p>
-    <w:p>
-      <w:pPr>
-        <w:rPr>
-          <w:b/>
-          <w:bCs/>
-        </w:rPr>
-      </w:pPr>
-      <w:r>
-        <w:rPr>
-          <w:b/>
-          <w:bCs/>
-        </w:rPr>
-        <w:t xml:space="preserve">        // 4. If dummy was incremented from 0 to 1, return dummy, else head</w:t>
-      </w:r>
-    </w:p>
-    <w:p>
-      <w:pPr>
-        <w:rPr>
-          <w:b/>
-          <w:bCs/>
-        </w:rPr>
-      </w:pPr>
-      <w:r>
-        <w:rPr>
-          <w:b/>
-          <w:bCs/>
-        </w:rPr>
-        <w:lastRenderedPageBreak/>
-        <w:t xml:space="preserve">        return </w:t>
-      </w:r>
-      <w:proofErr w:type="spellStart"/>
-      <w:r>
-        <w:rPr>
-          <w:b/>
-          <w:bCs/>
-        </w:rPr>
-        <w:t>dummy.data</w:t>
-      </w:r>
-      <w:proofErr w:type="spellEnd"/>
-      <w:r>
-        <w:rPr>
-          <w:b/>
-          <w:bCs/>
-        </w:rPr>
-        <w:t xml:space="preserve"> == </w:t>
-      </w:r>
-      <w:proofErr w:type="gramStart"/>
-      <w:r>
-        <w:rPr>
-          <w:b/>
-          <w:bCs/>
-        </w:rPr>
-        <w:t>1 ?</w:t>
-      </w:r>
-      <w:proofErr w:type="gramEnd"/>
-      <w:r>
-        <w:rPr>
-          <w:b/>
-          <w:bCs/>
-        </w:rPr>
-        <w:t xml:space="preserve"> </w:t>
-      </w:r>
-      <w:proofErr w:type="gramStart"/>
-      <w:r>
-        <w:rPr>
-          <w:b/>
-          <w:bCs/>
-        </w:rPr>
-        <w:t>dummy :</w:t>
-      </w:r>
-      <w:proofErr w:type="gramEnd"/>
-      <w:r>
-        <w:rPr>
-          <w:b/>
-          <w:bCs/>
-        </w:rPr>
-        <w:t xml:space="preserve"> </w:t>
-      </w:r>
-      <w:proofErr w:type="spellStart"/>
-      <w:proofErr w:type="gramStart"/>
-      <w:r>
-        <w:rPr>
-          <w:b/>
-          <w:bCs/>
-        </w:rPr>
-        <w:t>dummy.next</w:t>
-      </w:r>
-      <w:proofErr w:type="spellEnd"/>
-      <w:proofErr w:type="gramEnd"/>
-      <w:r>
-        <w:rPr>
-          <w:b/>
-          <w:bCs/>
-        </w:rPr>
-        <w:t>;</w:t>
-      </w:r>
-    </w:p>
-    <w:p>
-      <w:pPr>
-        <w:rPr>
-          <w:b/>
-          <w:bCs/>
-        </w:rPr>
-      </w:pPr>
-      <w:r>
-        <w:rPr>
-          <w:b/>
-          <w:bCs/>
-        </w:rPr>
-        <w:t xml:space="preserve">    }</w:t>
-      </w:r>
-    </w:p>
-    <w:p>
-      <w:pPr>
-        <w:rPr>
-          <w:b/>
-          <w:bCs/>
-        </w:rPr>
-      </w:pPr>
-      <w:r>
-        <w:rPr>
-          <w:b/>
-          <w:bCs/>
-        </w:rPr>
-        <w:t>}</w:t>
+    </w:p>
+    <w:p>
+      <w:pPr>
+        <w:rPr>
+          <w:b/>
+          <w:bCs/>
+        </w:rPr>
+      </w:pPr>
+      <w:r>
+        <w:rPr>
+          <w:b/>
+          <w:bCs/>
+        </w:rPr>
+        <w:t xml:space="preserve">        // 4. If dummy was incremented from 0 to 1, return dummy, else</w:t>
+      </w:r>
+      <w:r>
+        <w:rPr>
+          <w:b/>
+          <w:bCs/>
+        </w:rPr>
+        <w:t xml:space="preserve"> dummy.next</w:t>
+      </w:r>
+    </w:p>
+    <w:p>
+      <w:pPr>
+        <w:rPr>
+          <w:b/>
+          <w:bCs/>
+        </w:rPr>
+      </w:pPr>
+      <w:r>
+        <w:rPr>
+          <w:b/>
+          <w:bCs/>
+        </w:rPr>
+        <w:t xml:space="preserve">        return dummy.data == 1 ? dummy : dummy.next;</w:t>
+      </w:r>
+    </w:p>
+    <w:p>
+      <w:pPr>
+        <w:rPr>
+          <w:b/>
+          <w:bCs/>
+        </w:rPr>
+      </w:pPr>
+      <w:r>
+        <w:rPr>
+          <w:b/>
+          <w:bCs/>
+        </w:rPr>
+        <w:t xml:space="preserve">    }}</w:t>
       </w:r>
     </w:p>
     <w:sectPr>
@@ -2625,6 +1817,7 @@
   <w:style w:type="character" w:default="1" w:styleId="DefaultParagraphFont">
     <w:name w:val="Default Paragraph Font"/>
     <w:uiPriority w:val="1"/>
+    <w:semiHidden/>
     <w:unhideWhenUsed/>
   </w:style>
   <w:style w:type="table" w:default="1" w:styleId="TableNormal">
